--- a/Nalanda_Common_spell/17-Atisha/work_collated_docx/F1301056_format_namgyal.docx
+++ b/Nalanda_Common_spell/17-Atisha/work_collated_docx/F1301056_format_namgyal.docx
@@ -43,7 +43,7 @@
         <w:footnoteReference w:id="23"/>
       </w:r>
       <w:r>
-        <w:t xml:space="preserve">རྗེས་དྲན་པར་བྱ། །​ཨ་ལས་ཟླ་བ་རྡོ་རྗེར་བསྐྱེད། །​དེ་ཡིས་ཇི་ལྟར་འདོད་རྒྱལ་པོས། །​བགེགས་རྣམས་བསྐྲད་པར་བྱས་ནས་ནི། །​དེ་དབུས་ནམ་མཁའ་གྲུ་གསུམ་ཟླུམ། །​གྲུ་བཞི་རི་རབ་རྣམ་པར་བསམ། །​གྲུ་བཞི་སྒོ་དང་རབ་ལྡན་པ། །​འོད་དང་ལྡན་པའི་ཁང་པར་བསྒོམ། །​ལྟེ་བར་པདྨ་ཟླ་བ་ལ། །​ཨ་དང་མཾ་མུ་ཧྲིཿཧཱུཾ་ལས། །​ཨ་ལས་ནོར་བུ་འབར་བར་གྱུར། །​སྐུ་མདོག་སྣ་ཚོགས་མ་ངེས་ལ། །​ཞལ་གཅིག་ཕྱག་གཉིས་རྒྱན་དང་ལྡན། །​གཡས་པ་སྐྱབས་སྦྱིན་</w:t>
+        <w:t xml:space="preserve">རྗེས་དྲན་པར་བྱ། །​ཨ་ལས་ཟླ་བ་རྡོ་རྗེར་བསྐྱེད། །​དེ་ཡིས་ཇི་ལྟར་འདོད་རྒྱལ་པོས། །​བགེགས་རྣམས་བསྐྲད་པར་བྱས་ནས་ནི། །​དེ་དབུས་ནམ་མཁའ་གྲུ་གསུམ་ཟླུམ། །​གྲུ་བཞི་རི་རབ་རྣམ་པར་བསམ། །​གྲུ་བཞི་སྒོ་དང་རབ་ལྡན་པ། །​འོད་དང་ལྡན་པའི་ཁང་པར་བསྒོམ། །​ལྟེ་བར་པདྨ་ཟླ་བ་ལ། །​ཨ་དང་མཾ་མུ་ཧྲིཿ་ཧཱུཾ་ལས། །​ཨ་ལས་ནོར་བུ་འབར་བར་གྱུར། །​སྐུ་མདོག་སྣ་ཚོགས་མ་ངེས་ལ། །​ཞལ་གཅིག་ཕྱག་གཉིས་རྒྱན་དང་ལྡན། །​གཡས་པ་སྐྱབས་སྦྱིན་</w:t>
       </w:r>
       <w:r>
         <w:rPr>
